--- a/Flappy Bird Отчёт.docx
+++ b/Flappy Bird Отчёт.docx
@@ -491,13 +491,8 @@
         </w:numPr>
       </w:pPr>
       <w:r>
-        <w:t xml:space="preserve">генерация </w:t>
-      </w:r>
-      <w:proofErr w:type="gramStart"/>
-      <w:r>
-        <w:t>преграды</w:t>
-      </w:r>
-      <w:proofErr w:type="gramEnd"/>
+        <w:t>генерация преграды</w:t>
+      </w:r>
       <w:r>
         <w:t xml:space="preserve"> </w:t>
       </w:r>
@@ -671,21 +666,19 @@
       <w:r>
         <w:t xml:space="preserve">Точно сказать не могу, так как много времени потратил на изучение </w:t>
       </w:r>
-      <w:proofErr w:type="spellStart"/>
       <w:r>
         <w:rPr>
           <w:lang w:val="en-US"/>
         </w:rPr>
         <w:t>zenject</w:t>
       </w:r>
-      <w:proofErr w:type="spellEnd"/>
       <w:r>
         <w:t>-</w:t>
       </w:r>
       <w:r>
         <w:t xml:space="preserve">а так как раньше с ним никогда не работал, а также часть времени ушла на то, чтобы построить архитектуру, как в примере, который вы показали </w:t>
       </w:r>
-      <w:hyperlink r:id="rId5" w:history="1">
+      <w:hyperlink r:id="rId5" w:anchor="comment_10549160" w:history="1">
         <w:r>
           <w:rPr>
             <w:rStyle w:val="a6"/>
@@ -722,14 +715,12 @@
       <w:r>
         <w:t xml:space="preserve">Как и со всем остальным, </w:t>
       </w:r>
-      <w:proofErr w:type="spellStart"/>
       <w:r>
         <w:rPr>
           <w:lang w:val="en-US"/>
         </w:rPr>
         <w:t>monoBehaviour</w:t>
       </w:r>
-      <w:proofErr w:type="spellEnd"/>
       <w:r>
         <w:t xml:space="preserve"> </w:t>
       </w:r>
@@ -751,15 +742,7 @@
         <w:pStyle w:val="1"/>
       </w:pPr>
       <w:r>
-        <w:t xml:space="preserve">Какими паттернами </w:t>
-      </w:r>
-      <w:proofErr w:type="spellStart"/>
-      <w:r>
-        <w:t>объектно</w:t>
-      </w:r>
-      <w:proofErr w:type="spellEnd"/>
-      <w:r>
-        <w:t xml:space="preserve"> ориентированного дизайна вы воспользовались при разработке проекта?</w:t>
+        <w:t>Какими паттернами объектно ориентированного дизайна вы воспользовались при разработке проекта?</w:t>
       </w:r>
     </w:p>
     <w:p>
@@ -781,33 +764,21 @@
       <w:r>
         <w:t xml:space="preserve">, фабрика (для создания препятствий через </w:t>
       </w:r>
-      <w:proofErr w:type="spellStart"/>
       <w:r>
         <w:rPr>
           <w:lang w:val="en-US"/>
         </w:rPr>
         <w:t>zenject</w:t>
       </w:r>
-      <w:proofErr w:type="spellEnd"/>
-      <w:r>
-        <w:t>-</w:t>
-      </w:r>
-      <w:proofErr w:type="spellStart"/>
-      <w:r>
-        <w:t>овский</w:t>
-      </w:r>
-      <w:proofErr w:type="spellEnd"/>
-      <w:r>
-        <w:t xml:space="preserve"> </w:t>
-      </w:r>
-      <w:proofErr w:type="spellStart"/>
+      <w:r>
+        <w:t xml:space="preserve">-овский </w:t>
+      </w:r>
       <w:r>
         <w:rPr>
           <w:lang w:val="en-US"/>
         </w:rPr>
         <w:t>instanciate</w:t>
       </w:r>
-      <w:proofErr w:type="spellEnd"/>
       <w:r>
         <w:t>)</w:t>
       </w:r>
@@ -850,15 +821,7 @@
     </w:p>
     <w:p>
       <w:r>
-        <w:t xml:space="preserve">Можно бы было раскидать </w:t>
-      </w:r>
-      <w:proofErr w:type="spellStart"/>
-      <w:r>
-        <w:t>инсталлеры</w:t>
-      </w:r>
-      <w:proofErr w:type="spellEnd"/>
-      <w:r>
-        <w:t xml:space="preserve"> с одного на несколько разных для лучшей читаемости. Некоторые классы лучше загружать на весь проект.</w:t>
+        <w:t>Можно бы было раскидать инсталлеры с одного на несколько разных для лучшей читаемости. Некоторые классы лучше загружать на весь проект.</w:t>
       </w:r>
     </w:p>
     <w:p>
@@ -866,15 +829,7 @@
         <w:pStyle w:val="1"/>
       </w:pPr>
       <w:r>
-        <w:t xml:space="preserve">Если бы это был коммерческий проект с гораздо большим бюджетом времени на разработку, что бы вы сделали </w:t>
-      </w:r>
-      <w:proofErr w:type="gramStart"/>
-      <w:r>
-        <w:t>по другому</w:t>
-      </w:r>
-      <w:proofErr w:type="gramEnd"/>
-      <w:r>
-        <w:t>?</w:t>
+        <w:t>Если бы это был коммерческий проект с гораздо большим бюджетом времени на разработку, что бы вы сделали по другому?</w:t>
       </w:r>
     </w:p>
     <w:p>
@@ -900,24 +855,14 @@
       <w:r>
         <w:t xml:space="preserve">Некоторые вопросы по </w:t>
       </w:r>
-      <w:proofErr w:type="spellStart"/>
       <w:r>
         <w:rPr>
           <w:lang w:val="en-US"/>
         </w:rPr>
         <w:t>zenject</w:t>
       </w:r>
-      <w:proofErr w:type="spellEnd"/>
-      <w:r>
-        <w:t xml:space="preserve">-у которые не гуглились, пришлось спрашивать в чате </w:t>
-      </w:r>
-      <w:proofErr w:type="spellStart"/>
-      <w:r>
-        <w:t>дискорда</w:t>
-      </w:r>
-      <w:proofErr w:type="spellEnd"/>
-      <w:r>
-        <w:t xml:space="preserve"> по нему)</w:t>
+      <w:r>
+        <w:t>-у которые не гуглились, пришлось спрашивать в чате дискорда по нему)</w:t>
       </w:r>
     </w:p>
     <w:p>
@@ -946,6 +891,20 @@
       </w:r>
       <w:r>
         <w:t xml:space="preserve"> (контейнеры в нём тоже не использовал там одна кнопка «начать игру»)</w:t>
+      </w:r>
+    </w:p>
+    <w:p>
+      <w:r>
+        <w:rPr>
+          <w:lang w:val="en-US"/>
+        </w:rPr>
+        <w:t>Upd</w:t>
+      </w:r>
+      <w:r>
+        <w:t xml:space="preserve">: </w:t>
+      </w:r>
+      <w:r>
+        <w:t>управление удобнее на пк мышкой чем на андроиде так как тестировал в основном на пк</w:t>
       </w:r>
     </w:p>
     <w:sectPr>

--- a/Flappy Bird Отчёт.docx
+++ b/Flappy Bird Отчёт.docx
@@ -905,6 +905,41 @@
       </w:r>
       <w:r>
         <w:t>управление удобнее на пк мышкой чем на андроиде так как тестировал в основном на пк</w:t>
+      </w:r>
+    </w:p>
+    <w:p>
+      <w:r>
+        <w:rPr>
+          <w:lang w:val="en-US"/>
+        </w:rPr>
+        <w:t>Upd</w:t>
+      </w:r>
+      <w:r>
+        <w:t xml:space="preserve">2: </w:t>
+      </w:r>
+      <w:r>
+        <w:t xml:space="preserve">Сам проект находится в папке </w:t>
+      </w:r>
+      <w:r>
+        <w:rPr>
+          <w:lang w:val="en-US"/>
+        </w:rPr>
+        <w:t>flappy</w:t>
+      </w:r>
+      <w:r>
+        <w:t xml:space="preserve"> </w:t>
+      </w:r>
+      <w:r>
+        <w:rPr>
+          <w:lang w:val="en-US"/>
+        </w:rPr>
+        <w:t>bird</w:t>
+      </w:r>
+      <w:r>
+        <w:t xml:space="preserve"> </w:t>
+      </w:r>
+      <w:r>
+        <w:t>в корне репозитория</w:t>
       </w:r>
     </w:p>
     <w:sectPr>

--- a/Flappy Bird Отчёт.docx
+++ b/Flappy Bird Отчёт.docx
@@ -940,6 +940,26 @@
       </w:r>
       <w:r>
         <w:t>в корне репозитория</w:t>
+      </w:r>
+    </w:p>
+    <w:p>
+      <w:r>
+        <w:rPr>
+          <w:lang w:val="en-US"/>
+        </w:rPr>
+        <w:t>Upd</w:t>
+      </w:r>
+      <w:r>
+        <w:t xml:space="preserve">3: </w:t>
+      </w:r>
+      <w:r>
+        <w:t>Не сделал удаление препятствий (не хватило сил/не успел), делается очень легко через коллайдер сзади, они будут на него наезжать и через скрипт того коллайдера удаляться</w:t>
+      </w:r>
+      <w:r>
+        <w:t xml:space="preserve">. </w:t>
+      </w:r>
+      <w:r>
+        <w:t>Второй вариант удалять через корутину по времени</w:t>
       </w:r>
     </w:p>
     <w:sectPr>
